--- a/Resumao Git_GitHub.docx
+++ b/Resumao Git_GitHub.docx
@@ -25,21 +25,7 @@
         <w:rPr>
           <w:bCs/>
         </w:rPr>
-        <w:t xml:space="preserve">No browser, já logado no </w:t>
-      </w:r>
-      <w:proofErr w:type="spellStart"/>
-      <w:r>
-        <w:rPr>
-          <w:bCs/>
-        </w:rPr>
-        <w:t>github</w:t>
-      </w:r>
-      <w:proofErr w:type="spellEnd"/>
-      <w:r>
-        <w:rPr>
-          <w:bCs/>
-        </w:rPr>
-        <w:t>, crie um repositório</w:t>
+        <w:t>No browser, já logado no github, crie um repositório</w:t>
       </w:r>
     </w:p>
     <w:p>
@@ -52,35 +38,7 @@
         <w:rPr>
           <w:bCs/>
         </w:rPr>
-        <w:t xml:space="preserve">Abra o </w:t>
-      </w:r>
-      <w:proofErr w:type="spellStart"/>
-      <w:r>
-        <w:rPr>
-          <w:bCs/>
-        </w:rPr>
-        <w:t>Git</w:t>
-      </w:r>
-      <w:proofErr w:type="spellEnd"/>
-      <w:r>
-        <w:rPr>
-          <w:bCs/>
-        </w:rPr>
-        <w:t xml:space="preserve"> </w:t>
-      </w:r>
-      <w:proofErr w:type="spellStart"/>
-      <w:r>
-        <w:rPr>
-          <w:bCs/>
-        </w:rPr>
-        <w:t>Bash</w:t>
-      </w:r>
-      <w:proofErr w:type="spellEnd"/>
-      <w:r>
-        <w:rPr>
-          <w:bCs/>
-        </w:rPr>
-        <w:t xml:space="preserve"> na sua máquina e digite os comandos:</w:t>
+        <w:t>Abra o Git Bash na sua máquina e digite os comandos:</w:t>
       </w:r>
       <w:r>
         <w:rPr>
@@ -187,21 +145,7 @@
         <w:rPr>
           <w:bCs/>
         </w:rPr>
-        <w:t xml:space="preserve">Se nesse momento você não estiver usando a autenticação da chave SSH (leia página 11 e 12 desse arquivo), o sistema vai pedir suas credenciais (leia quadro na página 5). Autenticação feita, copie a </w:t>
-      </w:r>
-      <w:proofErr w:type="spellStart"/>
-      <w:r>
-        <w:rPr>
-          <w:bCs/>
-        </w:rPr>
-        <w:t>url</w:t>
-      </w:r>
-      <w:proofErr w:type="spellEnd"/>
-      <w:r>
-        <w:rPr>
-          <w:bCs/>
-        </w:rPr>
-        <w:t xml:space="preserve"> do repositório desejado: </w:t>
+        <w:t xml:space="preserve">Se nesse momento você não estiver usando a autenticação da chave SSH (leia página 11 e 12 desse arquivo), o sistema vai pedir suas credenciais (leia quadro na página 5). Autenticação feita, copie a url do repositório desejado: </w:t>
       </w:r>
     </w:p>
     <w:p>
@@ -306,7 +250,48 @@
         </w:drawing>
       </w:r>
     </w:p>
-    <w:p/>
+    <w:p>
+      <w:r>
+        <w:rPr>
+          <w:noProof/>
+        </w:rPr>
+        <w:drawing>
+          <wp:inline distT="0" distB="0" distL="0" distR="0" wp14:anchorId="254E850B" wp14:editId="5052CBAA">
+            <wp:extent cx="4352925" cy="1714500"/>
+            <wp:effectExtent l="0" t="0" r="9525" b="0"/>
+            <wp:docPr id="1" name="Imagem 1"/>
+            <wp:cNvGraphicFramePr>
+              <a:graphicFrameLocks xmlns:a="http://schemas.openxmlformats.org/drawingml/2006/main" noChangeAspect="1"/>
+            </wp:cNvGraphicFramePr>
+            <a:graphic xmlns:a="http://schemas.openxmlformats.org/drawingml/2006/main">
+              <a:graphicData uri="http://schemas.openxmlformats.org/drawingml/2006/picture">
+                <pic:pic xmlns:pic="http://schemas.openxmlformats.org/drawingml/2006/picture">
+                  <pic:nvPicPr>
+                    <pic:cNvPr id="1" name=""/>
+                    <pic:cNvPicPr/>
+                  </pic:nvPicPr>
+                  <pic:blipFill>
+                    <a:blip r:embed="rId8"/>
+                    <a:stretch>
+                      <a:fillRect/>
+                    </a:stretch>
+                  </pic:blipFill>
+                  <pic:spPr>
+                    <a:xfrm>
+                      <a:off x="0" y="0"/>
+                      <a:ext cx="4352925" cy="1714500"/>
+                    </a:xfrm>
+                    <a:prstGeom prst="rect">
+                      <a:avLst/>
+                    </a:prstGeom>
+                  </pic:spPr>
+                </pic:pic>
+              </a:graphicData>
+            </a:graphic>
+          </wp:inline>
+        </w:drawing>
+      </w:r>
+    </w:p>
     <w:sectPr>
       <w:pgSz w:w="11906" w:h="16838"/>
       <w:pgMar w:top="1417" w:right="1701" w:bottom="1417" w:left="1701" w:header="708" w:footer="708" w:gutter="0"/>
